--- a/2_projekt/sprawko.docx
+++ b/2_projekt/sprawko.docx
@@ -891,7 +891,42 @@
             <w:rFonts w:ascii="Cambria Math" w:hAnsi="Cambria Math"/>
             <w:sz w:val="28"/>
           </w:rPr>
-          <m:t>O(E⋅</m:t>
+          <m:t>O(</m:t>
+        </m:r>
+        <m:r>
+          <w:rPr>
+            <w:rFonts w:ascii="Cambria Math" w:hAnsi="Cambria Math"/>
+            <w:sz w:val="28"/>
+          </w:rPr>
+          <m:t>|</m:t>
+        </m:r>
+        <m:r>
+          <w:rPr>
+            <w:rFonts w:ascii="Cambria Math" w:hAnsi="Cambria Math"/>
+            <w:sz w:val="28"/>
+          </w:rPr>
+          <m:t>E</m:t>
+        </m:r>
+        <m:r>
+          <w:rPr>
+            <w:rFonts w:ascii="Cambria Math" w:hAnsi="Cambria Math"/>
+            <w:sz w:val="28"/>
+          </w:rPr>
+          <m:t>|</m:t>
+        </m:r>
+        <m:r>
+          <w:rPr>
+            <w:rFonts w:ascii="Cambria Math" w:hAnsi="Cambria Math"/>
+            <w:sz w:val="28"/>
+          </w:rPr>
+          <m:t>⋅</m:t>
+        </m:r>
+        <m:r>
+          <w:rPr>
+            <w:rFonts w:ascii="Cambria Math" w:hAnsi="Cambria Math"/>
+            <w:sz w:val="28"/>
+          </w:rPr>
+          <m:t>|V|</m:t>
         </m:r>
         <m:func>
           <m:funcPr>
@@ -921,7 +956,21 @@
                 <w:rFonts w:ascii="Cambria Math" w:hAnsi="Cambria Math"/>
                 <w:sz w:val="28"/>
               </w:rPr>
+              <m:t>|</m:t>
+            </m:r>
+            <m:r>
+              <w:rPr>
+                <w:rFonts w:ascii="Cambria Math" w:hAnsi="Cambria Math"/>
+                <w:sz w:val="28"/>
+              </w:rPr>
               <m:t>V</m:t>
+            </m:r>
+            <m:r>
+              <w:rPr>
+                <w:rFonts w:ascii="Cambria Math" w:hAnsi="Cambria Math"/>
+                <w:sz w:val="28"/>
+              </w:rPr>
+              <m:t>|</m:t>
             </m:r>
           </m:e>
         </m:func>
@@ -939,6 +988,106 @@
         </w:rPr>
         <w:t>, przy użyciu kopca Fibonacciego. Złożoność czasowa zależy od metody wyznaczenia wierzchołka grafu o najmniejszej odległości od wierzchołka początkowego.</w:t>
       </w:r>
+      <w:r>
+        <w:rPr>
+          <w:sz w:val="28"/>
+        </w:rPr>
+        <w:t xml:space="preserve"> W przedstawionym algorytmie złożoność czasowa to </w:t>
+      </w:r>
+      <m:oMath>
+        <m:r>
+          <w:rPr>
+            <w:rFonts w:ascii="Cambria Math" w:hAnsi="Cambria Math"/>
+            <w:sz w:val="28"/>
+          </w:rPr>
+          <m:t>O</m:t>
+        </m:r>
+        <m:r>
+          <w:rPr>
+            <w:rFonts w:ascii="Cambria Math" w:hAnsi="Cambria Math"/>
+            <w:sz w:val="28"/>
+          </w:rPr>
+          <m:t>(</m:t>
+        </m:r>
+        <m:r>
+          <w:rPr>
+            <w:rFonts w:ascii="Cambria Math" w:hAnsi="Cambria Math"/>
+            <w:sz w:val="28"/>
+          </w:rPr>
+          <m:t>|</m:t>
+        </m:r>
+        <m:r>
+          <w:rPr>
+            <w:rFonts w:ascii="Cambria Math" w:hAnsi="Cambria Math"/>
+            <w:sz w:val="28"/>
+          </w:rPr>
+          <m:t>E</m:t>
+        </m:r>
+        <m:r>
+          <w:rPr>
+            <w:rFonts w:ascii="Cambria Math" w:hAnsi="Cambria Math"/>
+            <w:sz w:val="28"/>
+          </w:rPr>
+          <m:t>|</m:t>
+        </m:r>
+        <m:r>
+          <w:rPr>
+            <w:rFonts w:ascii="Cambria Math" w:hAnsi="Cambria Math"/>
+            <w:sz w:val="28"/>
+          </w:rPr>
+          <m:t>⋅</m:t>
+        </m:r>
+        <m:sSup>
+          <m:sSupPr>
+            <m:ctrlPr>
+              <w:rPr>
+                <w:rFonts w:ascii="Cambria Math" w:hAnsi="Cambria Math"/>
+                <w:i/>
+                <w:sz w:val="28"/>
+              </w:rPr>
+            </m:ctrlPr>
+          </m:sSupPr>
+          <m:e>
+            <m:r>
+              <w:rPr>
+                <w:rFonts w:ascii="Cambria Math" w:hAnsi="Cambria Math"/>
+                <w:sz w:val="28"/>
+              </w:rPr>
+              <m:t>|</m:t>
+            </m:r>
+            <m:r>
+              <w:rPr>
+                <w:rFonts w:ascii="Cambria Math" w:hAnsi="Cambria Math"/>
+                <w:sz w:val="28"/>
+              </w:rPr>
+              <m:t>V</m:t>
+            </m:r>
+            <m:r>
+              <w:rPr>
+                <w:rFonts w:ascii="Cambria Math" w:hAnsi="Cambria Math"/>
+                <w:sz w:val="28"/>
+              </w:rPr>
+              <m:t>|</m:t>
+            </m:r>
+          </m:e>
+          <m:sup>
+            <m:r>
+              <w:rPr>
+                <w:rFonts w:ascii="Cambria Math" w:hAnsi="Cambria Math"/>
+                <w:sz w:val="28"/>
+              </w:rPr>
+              <m:t>2</m:t>
+            </m:r>
+          </m:sup>
+        </m:sSup>
+        <m:r>
+          <w:rPr>
+            <w:rFonts w:ascii="Cambria Math" w:hAnsi="Cambria Math"/>
+            <w:sz w:val="28"/>
+          </w:rPr>
+          <m:t>)</m:t>
+        </m:r>
+      </m:oMath>
     </w:p>
     <w:p>
       <w:pPr>
@@ -2554,7 +2703,6 @@
         <w:rPr>
           <w:sz w:val="28"/>
         </w:rPr>
-        <w:lastRenderedPageBreak/>
         <w:t xml:space="preserve">Algorytm </w:t>
       </w:r>
       <w:proofErr w:type="spellStart"/>
@@ -4086,6 +4234,168 @@
           <w:sz w:val="28"/>
         </w:rPr>
       </w:pPr>
+    </w:p>
+    <w:p>
+      <w:pPr>
+        <w:pStyle w:val="Akapitzlist"/>
+        <w:numPr>
+          <w:ilvl w:val="0"/>
+          <w:numId w:val="6"/>
+        </w:numPr>
+        <w:rPr>
+          <w:sz w:val="28"/>
+        </w:rPr>
+      </w:pPr>
+      <w:r>
+        <w:rPr>
+          <w:sz w:val="28"/>
+        </w:rPr>
+        <w:t xml:space="preserve">Czas działania algorytmu Dijkstry jest szybszy niż </w:t>
+      </w:r>
+      <w:proofErr w:type="spellStart"/>
+      <w:r>
+        <w:rPr>
+          <w:sz w:val="28"/>
+        </w:rPr>
+        <w:t>Bellmana-Forda</w:t>
+      </w:r>
+      <w:proofErr w:type="spellEnd"/>
+    </w:p>
+    <w:p>
+      <w:pPr>
+        <w:pStyle w:val="Akapitzlist"/>
+        <w:numPr>
+          <w:ilvl w:val="0"/>
+          <w:numId w:val="6"/>
+        </w:numPr>
+        <w:rPr>
+          <w:sz w:val="28"/>
+        </w:rPr>
+      </w:pPr>
+      <w:r>
+        <w:rPr>
+          <w:sz w:val="28"/>
+        </w:rPr>
+        <w:t>Czas działania algorytmów jest krótszy z użyciem macierzy niż listy, co może być spowodowane złą optymalizacją listy.</w:t>
+      </w:r>
+    </w:p>
+    <w:p>
+      <w:pPr>
+        <w:pStyle w:val="Akapitzlist"/>
+        <w:numPr>
+          <w:ilvl w:val="0"/>
+          <w:numId w:val="6"/>
+        </w:numPr>
+        <w:rPr>
+          <w:sz w:val="28"/>
+        </w:rPr>
+      </w:pPr>
+      <w:r>
+        <w:rPr>
+          <w:sz w:val="28"/>
+        </w:rPr>
+        <w:t>Działanie algorytmów z użyciem macierzy jest najszybszy dla gęstości grafu równej 0.5.</w:t>
+      </w:r>
+    </w:p>
+    <w:p>
+      <w:pPr>
+        <w:pStyle w:val="Akapitzlist"/>
+        <w:numPr>
+          <w:ilvl w:val="0"/>
+          <w:numId w:val="6"/>
+        </w:numPr>
+        <w:rPr>
+          <w:sz w:val="28"/>
+        </w:rPr>
+      </w:pPr>
+      <w:r>
+        <w:rPr>
+          <w:sz w:val="28"/>
+        </w:rPr>
+        <w:t>Dla listy czas działania z użyciem obu algorytmów jest najkrótszy dla gęstości 0.75. Dla algorytmu Dijkstry może być spowodowane brakiem użycia kolejki priorytetowej.</w:t>
+      </w:r>
+    </w:p>
+    <w:p>
+      <w:pPr>
+        <w:rPr>
+          <w:sz w:val="28"/>
+        </w:rPr>
+      </w:pPr>
+    </w:p>
+    <w:p>
+      <w:pPr>
+        <w:pStyle w:val="Akapitzlist"/>
+        <w:numPr>
+          <w:ilvl w:val="0"/>
+          <w:numId w:val="1"/>
+        </w:numPr>
+        <w:rPr>
+          <w:sz w:val="28"/>
+        </w:rPr>
+      </w:pPr>
+      <w:r>
+        <w:rPr>
+          <w:sz w:val="28"/>
+        </w:rPr>
+        <w:t>Literatura</w:t>
+      </w:r>
+    </w:p>
+    <w:p/>
+    <w:p>
+      <w:pPr>
+        <w:pStyle w:val="Akapitzlist"/>
+        <w:numPr>
+          <w:ilvl w:val="0"/>
+          <w:numId w:val="9"/>
+        </w:numPr>
+        <w:rPr>
+          <w:sz w:val="28"/>
+          <w:szCs w:val="28"/>
+        </w:rPr>
+      </w:pPr>
+      <w:r>
+        <w:rPr>
+          <w:sz w:val="28"/>
+          <w:szCs w:val="28"/>
+        </w:rPr>
+        <w:t xml:space="preserve">Algorytm Dijkstry - https://pl.wikipedia.org/wiki/Algorytm_Dijkstry, [dostęp: 7.05.2019r.] </w:t>
+      </w:r>
+    </w:p>
+    <w:p>
+      <w:pPr>
+        <w:pStyle w:val="Akapitzlist"/>
+        <w:numPr>
+          <w:ilvl w:val="0"/>
+          <w:numId w:val="9"/>
+        </w:numPr>
+        <w:rPr>
+          <w:sz w:val="28"/>
+          <w:szCs w:val="28"/>
+        </w:rPr>
+      </w:pPr>
+      <w:r>
+        <w:rPr>
+          <w:sz w:val="28"/>
+          <w:szCs w:val="28"/>
+        </w:rPr>
+        <w:t xml:space="preserve">Algorytm </w:t>
+      </w:r>
+      <w:proofErr w:type="spellStart"/>
+      <w:r>
+        <w:rPr>
+          <w:sz w:val="28"/>
+          <w:szCs w:val="28"/>
+        </w:rPr>
+        <w:t>Bellmana-Forda</w:t>
+      </w:r>
+      <w:proofErr w:type="spellEnd"/>
+      <w:r>
+        <w:rPr>
+          <w:sz w:val="28"/>
+          <w:szCs w:val="28"/>
+        </w:rPr>
+        <w:t xml:space="preserve"> - https://pl.wikipedia.org/wiki/Algorytm_Bellmana-Forda, [dostęp: 7.05.2019r.]</w:t>
+      </w:r>
       <w:bookmarkStart w:id="0" w:name="_GoBack"/>
       <w:bookmarkEnd w:id="0"/>
     </w:p>
@@ -4102,6 +4412,119 @@
 <file path=word/numbering.xml><?xml version="1.0" encoding="utf-8"?>
 <w:numbering xmlns:wpc="http://schemas.microsoft.com/office/word/2010/wordprocessingCanvas" xmlns:cx="http://schemas.microsoft.com/office/drawing/2014/chartex" xmlns:cx1="http://schemas.microsoft.com/office/drawing/2015/9/8/chartex" xmlns:cx2="http://schemas.microsoft.com/office/drawing/2015/10/21/chartex" xmlns:cx3="http://schemas.microsoft.com/office/drawing/2016/5/9/chartex" xmlns:cx4="http://schemas.microsoft.com/office/drawing/2016/5/10/chartex" xmlns:cx5="http://schemas.microsoft.com/office/drawing/2016/5/11/chartex" xmlns:cx6="http://schemas.microsoft.com/office/drawing/2016/5/12/chartex" xmlns:cx7="http://schemas.microsoft.com/office/drawing/2016/5/13/chartex" xmlns:cx8="http://schemas.microsoft.com/office/drawing/2016/5/14/chartex" xmlns:mc="http://schemas.openxmlformats.org/markup-compatibility/2006" xmlns:aink="http://schemas.microsoft.com/office/drawing/2016/ink" xmlns:am3d="http://schemas.microsoft.com/office/drawing/2017/model3d" xmlns:o="urn:schemas-microsoft-com:office:office" xmlns:r="http://schemas.openxmlformats.org/officeDocument/2006/relationships" xmlns:m="http://schemas.openxmlformats.org/officeDocument/2006/math" xmlns:v="urn:schemas-microsoft-com:vml" xmlns:wp14="http://schemas.microsoft.com/office/word/2010/wordprocessingDrawing" xmlns:wp="http://schemas.openxmlformats.org/drawingml/2006/wordprocessingDrawing" xmlns:w10="urn:schemas-microsoft-com:office:word" xmlns:w="http://schemas.openxmlformats.org/wordprocessingml/2006/main" xmlns:w14="http://schemas.microsoft.com/office/word/2010/wordml" xmlns:w15="http://schemas.microsoft.com/office/word/2012/wordml" xmlns:w16cid="http://schemas.microsoft.com/office/word/2016/wordml/cid" xmlns:w16se="http://schemas.microsoft.com/office/word/2015/wordml/symex" xmlns:wpg="http://schemas.microsoft.com/office/word/2010/wordprocessingGroup" xmlns:wpi="http://schemas.microsoft.com/office/word/2010/wordprocessingInk" xmlns:wne="http://schemas.microsoft.com/office/word/2006/wordml" xmlns:wps="http://schemas.microsoft.com/office/word/2010/wordprocessingShape" mc:Ignorable="w14 w15 w16se w16cid wp14">
   <w:abstractNum w:abstractNumId="0" w15:restartNumberingAfterBreak="0">
+    <w:nsid w:val="3AC5665D"/>
+    <w:multiLevelType w:val="hybridMultilevel"/>
+    <w:tmpl w:val="1C5C6FE0"/>
+    <w:lvl w:ilvl="0" w:tplc="04150001">
+      <w:start w:val="1"/>
+      <w:numFmt w:val="bullet"/>
+      <w:lvlText w:val=""/>
+      <w:lvlJc w:val="left"/>
+      <w:pPr>
+        <w:ind w:left="720" w:hanging="360"/>
+      </w:pPr>
+      <w:rPr>
+        <w:rFonts w:ascii="Symbol" w:hAnsi="Symbol" w:hint="default"/>
+      </w:rPr>
+    </w:lvl>
+    <w:lvl w:ilvl="1" w:tplc="04150003" w:tentative="1">
+      <w:start w:val="1"/>
+      <w:numFmt w:val="bullet"/>
+      <w:lvlText w:val="o"/>
+      <w:lvlJc w:val="left"/>
+      <w:pPr>
+        <w:ind w:left="1440" w:hanging="360"/>
+      </w:pPr>
+      <w:rPr>
+        <w:rFonts w:ascii="Courier New" w:hAnsi="Courier New" w:cs="Courier New" w:hint="default"/>
+      </w:rPr>
+    </w:lvl>
+    <w:lvl w:ilvl="2" w:tplc="04150005" w:tentative="1">
+      <w:start w:val="1"/>
+      <w:numFmt w:val="bullet"/>
+      <w:lvlText w:val=""/>
+      <w:lvlJc w:val="left"/>
+      <w:pPr>
+        <w:ind w:left="2160" w:hanging="360"/>
+      </w:pPr>
+      <w:rPr>
+        <w:rFonts w:ascii="Wingdings" w:hAnsi="Wingdings" w:hint="default"/>
+      </w:rPr>
+    </w:lvl>
+    <w:lvl w:ilvl="3" w:tplc="04150001" w:tentative="1">
+      <w:start w:val="1"/>
+      <w:numFmt w:val="bullet"/>
+      <w:lvlText w:val=""/>
+      <w:lvlJc w:val="left"/>
+      <w:pPr>
+        <w:ind w:left="2880" w:hanging="360"/>
+      </w:pPr>
+      <w:rPr>
+        <w:rFonts w:ascii="Symbol" w:hAnsi="Symbol" w:hint="default"/>
+      </w:rPr>
+    </w:lvl>
+    <w:lvl w:ilvl="4" w:tplc="04150003" w:tentative="1">
+      <w:start w:val="1"/>
+      <w:numFmt w:val="bullet"/>
+      <w:lvlText w:val="o"/>
+      <w:lvlJc w:val="left"/>
+      <w:pPr>
+        <w:ind w:left="3600" w:hanging="360"/>
+      </w:pPr>
+      <w:rPr>
+        <w:rFonts w:ascii="Courier New" w:hAnsi="Courier New" w:cs="Courier New" w:hint="default"/>
+      </w:rPr>
+    </w:lvl>
+    <w:lvl w:ilvl="5" w:tplc="04150005" w:tentative="1">
+      <w:start w:val="1"/>
+      <w:numFmt w:val="bullet"/>
+      <w:lvlText w:val=""/>
+      <w:lvlJc w:val="left"/>
+      <w:pPr>
+        <w:ind w:left="4320" w:hanging="360"/>
+      </w:pPr>
+      <w:rPr>
+        <w:rFonts w:ascii="Wingdings" w:hAnsi="Wingdings" w:hint="default"/>
+      </w:rPr>
+    </w:lvl>
+    <w:lvl w:ilvl="6" w:tplc="04150001" w:tentative="1">
+      <w:start w:val="1"/>
+      <w:numFmt w:val="bullet"/>
+      <w:lvlText w:val=""/>
+      <w:lvlJc w:val="left"/>
+      <w:pPr>
+        <w:ind w:left="5040" w:hanging="360"/>
+      </w:pPr>
+      <w:rPr>
+        <w:rFonts w:ascii="Symbol" w:hAnsi="Symbol" w:hint="default"/>
+      </w:rPr>
+    </w:lvl>
+    <w:lvl w:ilvl="7" w:tplc="04150003" w:tentative="1">
+      <w:start w:val="1"/>
+      <w:numFmt w:val="bullet"/>
+      <w:lvlText w:val="o"/>
+      <w:lvlJc w:val="left"/>
+      <w:pPr>
+        <w:ind w:left="5760" w:hanging="360"/>
+      </w:pPr>
+      <w:rPr>
+        <w:rFonts w:ascii="Courier New" w:hAnsi="Courier New" w:cs="Courier New" w:hint="default"/>
+      </w:rPr>
+    </w:lvl>
+    <w:lvl w:ilvl="8" w:tplc="04150005" w:tentative="1">
+      <w:start w:val="1"/>
+      <w:numFmt w:val="bullet"/>
+      <w:lvlText w:val=""/>
+      <w:lvlJc w:val="left"/>
+      <w:pPr>
+        <w:ind w:left="6480" w:hanging="360"/>
+      </w:pPr>
+      <w:rPr>
+        <w:rFonts w:ascii="Wingdings" w:hAnsi="Wingdings" w:hint="default"/>
+      </w:rPr>
+    </w:lvl>
+  </w:abstractNum>
+  <w:abstractNum w:abstractNumId="1" w15:restartNumberingAfterBreak="0">
     <w:nsid w:val="41063E9F"/>
     <w:multiLevelType w:val="hybridMultilevel"/>
     <w:tmpl w:val="378AF4DC"/>
@@ -4214,10 +4637,10 @@
       </w:rPr>
     </w:lvl>
   </w:abstractNum>
-  <w:abstractNum w:abstractNumId="1" w15:restartNumberingAfterBreak="0">
+  <w:abstractNum w:abstractNumId="2" w15:restartNumberingAfterBreak="0">
     <w:nsid w:val="47C211A1"/>
     <w:multiLevelType w:val="hybridMultilevel"/>
-    <w:tmpl w:val="D146FF7C"/>
+    <w:tmpl w:val="C7E4F3A6"/>
     <w:lvl w:ilvl="0" w:tplc="0415000F">
       <w:start w:val="1"/>
       <w:numFmt w:val="decimal"/>
@@ -4300,7 +4723,7 @@
       </w:pPr>
     </w:lvl>
   </w:abstractNum>
-  <w:abstractNum w:abstractNumId="2" w15:restartNumberingAfterBreak="0">
+  <w:abstractNum w:abstractNumId="3" w15:restartNumberingAfterBreak="0">
     <w:nsid w:val="4AFC6658"/>
     <w:multiLevelType w:val="hybridMultilevel"/>
     <w:tmpl w:val="03E2332E"/>
@@ -4413,10 +4836,10 @@
       </w:rPr>
     </w:lvl>
   </w:abstractNum>
-  <w:abstractNum w:abstractNumId="3" w15:restartNumberingAfterBreak="0">
-    <w:nsid w:val="50BF750F"/>
+  <w:abstractNum w:abstractNumId="4" w15:restartNumberingAfterBreak="0">
+    <w:nsid w:val="4C51048D"/>
     <w:multiLevelType w:val="hybridMultilevel"/>
-    <w:tmpl w:val="2760FD82"/>
+    <w:tmpl w:val="9870AC8A"/>
     <w:lvl w:ilvl="0" w:tplc="04150001">
       <w:start w:val="1"/>
       <w:numFmt w:val="bullet"/>
@@ -4526,17 +4949,17 @@
       </w:rPr>
     </w:lvl>
   </w:abstractNum>
-  <w:abstractNum w:abstractNumId="4" w15:restartNumberingAfterBreak="0">
-    <w:nsid w:val="53250ADC"/>
+  <w:abstractNum w:abstractNumId="5" w15:restartNumberingAfterBreak="0">
+    <w:nsid w:val="50BF750F"/>
     <w:multiLevelType w:val="hybridMultilevel"/>
-    <w:tmpl w:val="AA8C67CE"/>
+    <w:tmpl w:val="2760FD82"/>
     <w:lvl w:ilvl="0" w:tplc="04150001">
       <w:start w:val="1"/>
       <w:numFmt w:val="bullet"/>
       <w:lvlText w:val=""/>
       <w:lvlJc w:val="left"/>
       <w:pPr>
-        <w:ind w:left="795" w:hanging="360"/>
+        <w:ind w:left="720" w:hanging="360"/>
       </w:pPr>
       <w:rPr>
         <w:rFonts w:ascii="Symbol" w:hAnsi="Symbol" w:hint="default"/>
@@ -4548,7 +4971,7 @@
       <w:lvlText w:val="o"/>
       <w:lvlJc w:val="left"/>
       <w:pPr>
-        <w:ind w:left="1515" w:hanging="360"/>
+        <w:ind w:left="1440" w:hanging="360"/>
       </w:pPr>
       <w:rPr>
         <w:rFonts w:ascii="Courier New" w:hAnsi="Courier New" w:cs="Courier New" w:hint="default"/>
@@ -4560,7 +4983,7 @@
       <w:lvlText w:val=""/>
       <w:lvlJc w:val="left"/>
       <w:pPr>
-        <w:ind w:left="2235" w:hanging="360"/>
+        <w:ind w:left="2160" w:hanging="360"/>
       </w:pPr>
       <w:rPr>
         <w:rFonts w:ascii="Wingdings" w:hAnsi="Wingdings" w:hint="default"/>
@@ -4572,7 +4995,7 @@
       <w:lvlText w:val=""/>
       <w:lvlJc w:val="left"/>
       <w:pPr>
-        <w:ind w:left="2955" w:hanging="360"/>
+        <w:ind w:left="2880" w:hanging="360"/>
       </w:pPr>
       <w:rPr>
         <w:rFonts w:ascii="Symbol" w:hAnsi="Symbol" w:hint="default"/>
@@ -4584,7 +5007,7 @@
       <w:lvlText w:val="o"/>
       <w:lvlJc w:val="left"/>
       <w:pPr>
-        <w:ind w:left="3675" w:hanging="360"/>
+        <w:ind w:left="3600" w:hanging="360"/>
       </w:pPr>
       <w:rPr>
         <w:rFonts w:ascii="Courier New" w:hAnsi="Courier New" w:cs="Courier New" w:hint="default"/>
@@ -4596,7 +5019,7 @@
       <w:lvlText w:val=""/>
       <w:lvlJc w:val="left"/>
       <w:pPr>
-        <w:ind w:left="4395" w:hanging="360"/>
+        <w:ind w:left="4320" w:hanging="360"/>
       </w:pPr>
       <w:rPr>
         <w:rFonts w:ascii="Wingdings" w:hAnsi="Wingdings" w:hint="default"/>
@@ -4608,7 +5031,7 @@
       <w:lvlText w:val=""/>
       <w:lvlJc w:val="left"/>
       <w:pPr>
-        <w:ind w:left="5115" w:hanging="360"/>
+        <w:ind w:left="5040" w:hanging="360"/>
       </w:pPr>
       <w:rPr>
         <w:rFonts w:ascii="Symbol" w:hAnsi="Symbol" w:hint="default"/>
@@ -4620,7 +5043,7 @@
       <w:lvlText w:val="o"/>
       <w:lvlJc w:val="left"/>
       <w:pPr>
-        <w:ind w:left="5835" w:hanging="360"/>
+        <w:ind w:left="5760" w:hanging="360"/>
       </w:pPr>
       <w:rPr>
         <w:rFonts w:ascii="Courier New" w:hAnsi="Courier New" w:cs="Courier New" w:hint="default"/>
@@ -4632,7 +5055,346 @@
       <w:lvlText w:val=""/>
       <w:lvlJc w:val="left"/>
       <w:pPr>
+        <w:ind w:left="6480" w:hanging="360"/>
+      </w:pPr>
+      <w:rPr>
+        <w:rFonts w:ascii="Wingdings" w:hAnsi="Wingdings" w:hint="default"/>
+      </w:rPr>
+    </w:lvl>
+  </w:abstractNum>
+  <w:abstractNum w:abstractNumId="6" w15:restartNumberingAfterBreak="0">
+    <w:nsid w:val="53250ADC"/>
+    <w:multiLevelType w:val="hybridMultilevel"/>
+    <w:tmpl w:val="AA8C67CE"/>
+    <w:lvl w:ilvl="0" w:tplc="04150001">
+      <w:start w:val="1"/>
+      <w:numFmt w:val="bullet"/>
+      <w:lvlText w:val=""/>
+      <w:lvlJc w:val="left"/>
+      <w:pPr>
+        <w:ind w:left="795" w:hanging="360"/>
+      </w:pPr>
+      <w:rPr>
+        <w:rFonts w:ascii="Symbol" w:hAnsi="Symbol" w:hint="default"/>
+      </w:rPr>
+    </w:lvl>
+    <w:lvl w:ilvl="1" w:tplc="04150003" w:tentative="1">
+      <w:start w:val="1"/>
+      <w:numFmt w:val="bullet"/>
+      <w:lvlText w:val="o"/>
+      <w:lvlJc w:val="left"/>
+      <w:pPr>
+        <w:ind w:left="1515" w:hanging="360"/>
+      </w:pPr>
+      <w:rPr>
+        <w:rFonts w:ascii="Courier New" w:hAnsi="Courier New" w:cs="Courier New" w:hint="default"/>
+      </w:rPr>
+    </w:lvl>
+    <w:lvl w:ilvl="2" w:tplc="04150005" w:tentative="1">
+      <w:start w:val="1"/>
+      <w:numFmt w:val="bullet"/>
+      <w:lvlText w:val=""/>
+      <w:lvlJc w:val="left"/>
+      <w:pPr>
+        <w:ind w:left="2235" w:hanging="360"/>
+      </w:pPr>
+      <w:rPr>
+        <w:rFonts w:ascii="Wingdings" w:hAnsi="Wingdings" w:hint="default"/>
+      </w:rPr>
+    </w:lvl>
+    <w:lvl w:ilvl="3" w:tplc="04150001" w:tentative="1">
+      <w:start w:val="1"/>
+      <w:numFmt w:val="bullet"/>
+      <w:lvlText w:val=""/>
+      <w:lvlJc w:val="left"/>
+      <w:pPr>
+        <w:ind w:left="2955" w:hanging="360"/>
+      </w:pPr>
+      <w:rPr>
+        <w:rFonts w:ascii="Symbol" w:hAnsi="Symbol" w:hint="default"/>
+      </w:rPr>
+    </w:lvl>
+    <w:lvl w:ilvl="4" w:tplc="04150003" w:tentative="1">
+      <w:start w:val="1"/>
+      <w:numFmt w:val="bullet"/>
+      <w:lvlText w:val="o"/>
+      <w:lvlJc w:val="left"/>
+      <w:pPr>
+        <w:ind w:left="3675" w:hanging="360"/>
+      </w:pPr>
+      <w:rPr>
+        <w:rFonts w:ascii="Courier New" w:hAnsi="Courier New" w:cs="Courier New" w:hint="default"/>
+      </w:rPr>
+    </w:lvl>
+    <w:lvl w:ilvl="5" w:tplc="04150005" w:tentative="1">
+      <w:start w:val="1"/>
+      <w:numFmt w:val="bullet"/>
+      <w:lvlText w:val=""/>
+      <w:lvlJc w:val="left"/>
+      <w:pPr>
+        <w:ind w:left="4395" w:hanging="360"/>
+      </w:pPr>
+      <w:rPr>
+        <w:rFonts w:ascii="Wingdings" w:hAnsi="Wingdings" w:hint="default"/>
+      </w:rPr>
+    </w:lvl>
+    <w:lvl w:ilvl="6" w:tplc="04150001" w:tentative="1">
+      <w:start w:val="1"/>
+      <w:numFmt w:val="bullet"/>
+      <w:lvlText w:val=""/>
+      <w:lvlJc w:val="left"/>
+      <w:pPr>
+        <w:ind w:left="5115" w:hanging="360"/>
+      </w:pPr>
+      <w:rPr>
+        <w:rFonts w:ascii="Symbol" w:hAnsi="Symbol" w:hint="default"/>
+      </w:rPr>
+    </w:lvl>
+    <w:lvl w:ilvl="7" w:tplc="04150003" w:tentative="1">
+      <w:start w:val="1"/>
+      <w:numFmt w:val="bullet"/>
+      <w:lvlText w:val="o"/>
+      <w:lvlJc w:val="left"/>
+      <w:pPr>
+        <w:ind w:left="5835" w:hanging="360"/>
+      </w:pPr>
+      <w:rPr>
+        <w:rFonts w:ascii="Courier New" w:hAnsi="Courier New" w:cs="Courier New" w:hint="default"/>
+      </w:rPr>
+    </w:lvl>
+    <w:lvl w:ilvl="8" w:tplc="04150005" w:tentative="1">
+      <w:start w:val="1"/>
+      <w:numFmt w:val="bullet"/>
+      <w:lvlText w:val=""/>
+      <w:lvlJc w:val="left"/>
+      <w:pPr>
         <w:ind w:left="6555" w:hanging="360"/>
+      </w:pPr>
+      <w:rPr>
+        <w:rFonts w:ascii="Wingdings" w:hAnsi="Wingdings" w:hint="default"/>
+      </w:rPr>
+    </w:lvl>
+  </w:abstractNum>
+  <w:abstractNum w:abstractNumId="7" w15:restartNumberingAfterBreak="0">
+    <w:nsid w:val="5AB35C46"/>
+    <w:multiLevelType w:val="hybridMultilevel"/>
+    <w:tmpl w:val="4BC06C86"/>
+    <w:lvl w:ilvl="0" w:tplc="04150001">
+      <w:start w:val="1"/>
+      <w:numFmt w:val="bullet"/>
+      <w:lvlText w:val=""/>
+      <w:lvlJc w:val="left"/>
+      <w:pPr>
+        <w:ind w:left="720" w:hanging="360"/>
+      </w:pPr>
+      <w:rPr>
+        <w:rFonts w:ascii="Symbol" w:hAnsi="Symbol" w:hint="default"/>
+      </w:rPr>
+    </w:lvl>
+    <w:lvl w:ilvl="1" w:tplc="04150003" w:tentative="1">
+      <w:start w:val="1"/>
+      <w:numFmt w:val="bullet"/>
+      <w:lvlText w:val="o"/>
+      <w:lvlJc w:val="left"/>
+      <w:pPr>
+        <w:ind w:left="1440" w:hanging="360"/>
+      </w:pPr>
+      <w:rPr>
+        <w:rFonts w:ascii="Courier New" w:hAnsi="Courier New" w:cs="Courier New" w:hint="default"/>
+      </w:rPr>
+    </w:lvl>
+    <w:lvl w:ilvl="2" w:tplc="04150005" w:tentative="1">
+      <w:start w:val="1"/>
+      <w:numFmt w:val="bullet"/>
+      <w:lvlText w:val=""/>
+      <w:lvlJc w:val="left"/>
+      <w:pPr>
+        <w:ind w:left="2160" w:hanging="360"/>
+      </w:pPr>
+      <w:rPr>
+        <w:rFonts w:ascii="Wingdings" w:hAnsi="Wingdings" w:hint="default"/>
+      </w:rPr>
+    </w:lvl>
+    <w:lvl w:ilvl="3" w:tplc="04150001" w:tentative="1">
+      <w:start w:val="1"/>
+      <w:numFmt w:val="bullet"/>
+      <w:lvlText w:val=""/>
+      <w:lvlJc w:val="left"/>
+      <w:pPr>
+        <w:ind w:left="2880" w:hanging="360"/>
+      </w:pPr>
+      <w:rPr>
+        <w:rFonts w:ascii="Symbol" w:hAnsi="Symbol" w:hint="default"/>
+      </w:rPr>
+    </w:lvl>
+    <w:lvl w:ilvl="4" w:tplc="04150003" w:tentative="1">
+      <w:start w:val="1"/>
+      <w:numFmt w:val="bullet"/>
+      <w:lvlText w:val="o"/>
+      <w:lvlJc w:val="left"/>
+      <w:pPr>
+        <w:ind w:left="3600" w:hanging="360"/>
+      </w:pPr>
+      <w:rPr>
+        <w:rFonts w:ascii="Courier New" w:hAnsi="Courier New" w:cs="Courier New" w:hint="default"/>
+      </w:rPr>
+    </w:lvl>
+    <w:lvl w:ilvl="5" w:tplc="04150005" w:tentative="1">
+      <w:start w:val="1"/>
+      <w:numFmt w:val="bullet"/>
+      <w:lvlText w:val=""/>
+      <w:lvlJc w:val="left"/>
+      <w:pPr>
+        <w:ind w:left="4320" w:hanging="360"/>
+      </w:pPr>
+      <w:rPr>
+        <w:rFonts w:ascii="Wingdings" w:hAnsi="Wingdings" w:hint="default"/>
+      </w:rPr>
+    </w:lvl>
+    <w:lvl w:ilvl="6" w:tplc="04150001" w:tentative="1">
+      <w:start w:val="1"/>
+      <w:numFmt w:val="bullet"/>
+      <w:lvlText w:val=""/>
+      <w:lvlJc w:val="left"/>
+      <w:pPr>
+        <w:ind w:left="5040" w:hanging="360"/>
+      </w:pPr>
+      <w:rPr>
+        <w:rFonts w:ascii="Symbol" w:hAnsi="Symbol" w:hint="default"/>
+      </w:rPr>
+    </w:lvl>
+    <w:lvl w:ilvl="7" w:tplc="04150003" w:tentative="1">
+      <w:start w:val="1"/>
+      <w:numFmt w:val="bullet"/>
+      <w:lvlText w:val="o"/>
+      <w:lvlJc w:val="left"/>
+      <w:pPr>
+        <w:ind w:left="5760" w:hanging="360"/>
+      </w:pPr>
+      <w:rPr>
+        <w:rFonts w:ascii="Courier New" w:hAnsi="Courier New" w:cs="Courier New" w:hint="default"/>
+      </w:rPr>
+    </w:lvl>
+    <w:lvl w:ilvl="8" w:tplc="04150005" w:tentative="1">
+      <w:start w:val="1"/>
+      <w:numFmt w:val="bullet"/>
+      <w:lvlText w:val=""/>
+      <w:lvlJc w:val="left"/>
+      <w:pPr>
+        <w:ind w:left="6480" w:hanging="360"/>
+      </w:pPr>
+      <w:rPr>
+        <w:rFonts w:ascii="Wingdings" w:hAnsi="Wingdings" w:hint="default"/>
+      </w:rPr>
+    </w:lvl>
+  </w:abstractNum>
+  <w:abstractNum w:abstractNumId="8" w15:restartNumberingAfterBreak="0">
+    <w:nsid w:val="5C723BB5"/>
+    <w:multiLevelType w:val="hybridMultilevel"/>
+    <w:tmpl w:val="9D543136"/>
+    <w:lvl w:ilvl="0" w:tplc="04150001">
+      <w:start w:val="1"/>
+      <w:numFmt w:val="bullet"/>
+      <w:lvlText w:val=""/>
+      <w:lvlJc w:val="left"/>
+      <w:pPr>
+        <w:ind w:left="720" w:hanging="360"/>
+      </w:pPr>
+      <w:rPr>
+        <w:rFonts w:ascii="Symbol" w:hAnsi="Symbol" w:hint="default"/>
+      </w:rPr>
+    </w:lvl>
+    <w:lvl w:ilvl="1" w:tplc="04150003" w:tentative="1">
+      <w:start w:val="1"/>
+      <w:numFmt w:val="bullet"/>
+      <w:lvlText w:val="o"/>
+      <w:lvlJc w:val="left"/>
+      <w:pPr>
+        <w:ind w:left="1440" w:hanging="360"/>
+      </w:pPr>
+      <w:rPr>
+        <w:rFonts w:ascii="Courier New" w:hAnsi="Courier New" w:cs="Courier New" w:hint="default"/>
+      </w:rPr>
+    </w:lvl>
+    <w:lvl w:ilvl="2" w:tplc="04150005" w:tentative="1">
+      <w:start w:val="1"/>
+      <w:numFmt w:val="bullet"/>
+      <w:lvlText w:val=""/>
+      <w:lvlJc w:val="left"/>
+      <w:pPr>
+        <w:ind w:left="2160" w:hanging="360"/>
+      </w:pPr>
+      <w:rPr>
+        <w:rFonts w:ascii="Wingdings" w:hAnsi="Wingdings" w:hint="default"/>
+      </w:rPr>
+    </w:lvl>
+    <w:lvl w:ilvl="3" w:tplc="04150001" w:tentative="1">
+      <w:start w:val="1"/>
+      <w:numFmt w:val="bullet"/>
+      <w:lvlText w:val=""/>
+      <w:lvlJc w:val="left"/>
+      <w:pPr>
+        <w:ind w:left="2880" w:hanging="360"/>
+      </w:pPr>
+      <w:rPr>
+        <w:rFonts w:ascii="Symbol" w:hAnsi="Symbol" w:hint="default"/>
+      </w:rPr>
+    </w:lvl>
+    <w:lvl w:ilvl="4" w:tplc="04150003" w:tentative="1">
+      <w:start w:val="1"/>
+      <w:numFmt w:val="bullet"/>
+      <w:lvlText w:val="o"/>
+      <w:lvlJc w:val="left"/>
+      <w:pPr>
+        <w:ind w:left="3600" w:hanging="360"/>
+      </w:pPr>
+      <w:rPr>
+        <w:rFonts w:ascii="Courier New" w:hAnsi="Courier New" w:cs="Courier New" w:hint="default"/>
+      </w:rPr>
+    </w:lvl>
+    <w:lvl w:ilvl="5" w:tplc="04150005" w:tentative="1">
+      <w:start w:val="1"/>
+      <w:numFmt w:val="bullet"/>
+      <w:lvlText w:val=""/>
+      <w:lvlJc w:val="left"/>
+      <w:pPr>
+        <w:ind w:left="4320" w:hanging="360"/>
+      </w:pPr>
+      <w:rPr>
+        <w:rFonts w:ascii="Wingdings" w:hAnsi="Wingdings" w:hint="default"/>
+      </w:rPr>
+    </w:lvl>
+    <w:lvl w:ilvl="6" w:tplc="04150001" w:tentative="1">
+      <w:start w:val="1"/>
+      <w:numFmt w:val="bullet"/>
+      <w:lvlText w:val=""/>
+      <w:lvlJc w:val="left"/>
+      <w:pPr>
+        <w:ind w:left="5040" w:hanging="360"/>
+      </w:pPr>
+      <w:rPr>
+        <w:rFonts w:ascii="Symbol" w:hAnsi="Symbol" w:hint="default"/>
+      </w:rPr>
+    </w:lvl>
+    <w:lvl w:ilvl="7" w:tplc="04150003" w:tentative="1">
+      <w:start w:val="1"/>
+      <w:numFmt w:val="bullet"/>
+      <w:lvlText w:val="o"/>
+      <w:lvlJc w:val="left"/>
+      <w:pPr>
+        <w:ind w:left="5760" w:hanging="360"/>
+      </w:pPr>
+      <w:rPr>
+        <w:rFonts w:ascii="Courier New" w:hAnsi="Courier New" w:cs="Courier New" w:hint="default"/>
+      </w:rPr>
+    </w:lvl>
+    <w:lvl w:ilvl="8" w:tplc="04150005" w:tentative="1">
+      <w:start w:val="1"/>
+      <w:numFmt w:val="bullet"/>
+      <w:lvlText w:val=""/>
+      <w:lvlJc w:val="left"/>
+      <w:pPr>
+        <w:ind w:left="6480" w:hanging="360"/>
       </w:pPr>
       <w:rPr>
         <w:rFonts w:ascii="Wingdings" w:hAnsi="Wingdings" w:hint="default"/>
@@ -4640,18 +5402,30 @@
     </w:lvl>
   </w:abstractNum>
   <w:num w:numId="1">
+    <w:abstractNumId w:val="2"/>
+  </w:num>
+  <w:num w:numId="2">
+    <w:abstractNumId w:val="6"/>
+  </w:num>
+  <w:num w:numId="3">
+    <w:abstractNumId w:val="5"/>
+  </w:num>
+  <w:num w:numId="4">
+    <w:abstractNumId w:val="3"/>
+  </w:num>
+  <w:num w:numId="5">
     <w:abstractNumId w:val="1"/>
   </w:num>
-  <w:num w:numId="2">
+  <w:num w:numId="6">
+    <w:abstractNumId w:val="8"/>
+  </w:num>
+  <w:num w:numId="7">
     <w:abstractNumId w:val="4"/>
   </w:num>
-  <w:num w:numId="3">
-    <w:abstractNumId w:val="3"/>
+  <w:num w:numId="8">
+    <w:abstractNumId w:val="7"/>
   </w:num>
-  <w:num w:numId="4">
-    <w:abstractNumId w:val="2"/>
-  </w:num>
-  <w:num w:numId="5">
+  <w:num w:numId="9">
     <w:abstractNumId w:val="0"/>
   </w:num>
 </w:numbering>
@@ -5132,6 +5906,17 @@
         <w:insideV w:val="single" w:sz="4" w:space="0" w:color="auto"/>
       </w:tblBorders>
     </w:tblPr>
+  </w:style>
+  <w:style w:type="character" w:styleId="Hipercze">
+    <w:name w:val="Hyperlink"/>
+    <w:basedOn w:val="Domylnaczcionkaakapitu"/>
+    <w:uiPriority w:val="99"/>
+    <w:unhideWhenUsed/>
+    <w:rsid w:val="00981943"/>
+    <w:rPr>
+      <w:color w:val="0000FF"/>
+      <w:u w:val="single"/>
+    </w:rPr>
   </w:style>
 </w:styles>
 </file>
